--- a/trunk/DOCS/Use Cases/UC05-Edit Incident.docx
+++ b/trunk/DOCS/Use Cases/UC05-Edit Incident.docx
@@ -503,7 +503,7 @@
                 <w:sz w:val="20"/>
                 <w:szCs w:val="20"/>
               </w:rPr>
-              <w:t>Information of the active incident is updated.</w:t>
+              <w:t>Information of the incident is updated.</w:t>
             </w:r>
           </w:p>
           <w:p>
@@ -613,18 +613,26 @@
                 <w:sz w:val="20"/>
                 <w:szCs w:val="20"/>
               </w:rPr>
-              <w:t xml:space="preserve"> selects the incident </w:t>
+              <w:t xml:space="preserve"> </w:t>
+            </w:r>
+            <w:r>
+              <w:rPr>
+                <w:color w:val="000000"/>
+                <w:sz w:val="20"/>
+                <w:szCs w:val="20"/>
+              </w:rPr>
+              <w:t>selects the incident image on the map and selects Edit Crisis menu</w:t>
+            </w:r>
+            <w:r>
+              <w:rPr>
+                <w:color w:val="000000"/>
+                <w:sz w:val="20"/>
+                <w:szCs w:val="20"/>
+              </w:rPr>
+              <w:t xml:space="preserve">. </w:t>
             </w:r>
             <w:bookmarkEnd w:id="0"/>
             <w:bookmarkEnd w:id="1"/>
-            <w:r>
-              <w:rPr>
-                <w:color w:val="000000"/>
-                <w:sz w:val="20"/>
-                <w:szCs w:val="20"/>
-              </w:rPr>
-              <w:t>from the incidents list</w:t>
-            </w:r>
           </w:p>
           <w:p>
             <w:pPr>
@@ -640,25 +648,45 @@
                 <w:szCs w:val="20"/>
               </w:rPr>
             </w:pPr>
-            <w:bookmarkStart w:id="2" w:name="OLE_LINK51"/>
-            <w:bookmarkStart w:id="3" w:name="OLE_LINK61"/>
-            <w:r>
-              <w:rPr>
-                <w:color w:val="000000"/>
-                <w:sz w:val="20"/>
-                <w:szCs w:val="20"/>
-              </w:rPr>
-              <w:t>System shows information and options for the incident</w:t>
-            </w:r>
-            <w:bookmarkEnd w:id="2"/>
-            <w:bookmarkEnd w:id="3"/>
-            <w:r>
-              <w:rPr>
-                <w:color w:val="000000"/>
-                <w:sz w:val="20"/>
-                <w:szCs w:val="20"/>
-              </w:rPr>
-              <w:t xml:space="preserve"> </w:t>
+            <w:r>
+              <w:rPr>
+                <w:color w:val="000000"/>
+                <w:sz w:val="20"/>
+                <w:szCs w:val="20"/>
+              </w:rPr>
+              <w:t>Sys</w:t>
+            </w:r>
+            <w:r>
+              <w:rPr>
+                <w:color w:val="000000"/>
+                <w:sz w:val="20"/>
+                <w:szCs w:val="20"/>
+              </w:rPr>
+              <w:t xml:space="preserve">tem shows </w:t>
+            </w:r>
+            <w:r>
+              <w:rPr>
+                <w:color w:val="000000"/>
+                <w:sz w:val="20"/>
+                <w:szCs w:val="20"/>
+              </w:rPr>
+              <w:t>Edit Incident</w:t>
+            </w:r>
+            <w:r>
+              <w:rPr>
+                <w:color w:val="000000"/>
+                <w:sz w:val="20"/>
+                <w:szCs w:val="20"/>
+              </w:rPr>
+              <w:t xml:space="preserve"> p</w:t>
+            </w:r>
+            <w:r>
+              <w:rPr>
+                <w:color w:val="000000"/>
+                <w:sz w:val="20"/>
+                <w:szCs w:val="20"/>
+              </w:rPr>
+              <w:t>age.</w:t>
             </w:r>
           </w:p>
           <w:p>
@@ -681,15 +709,300 @@
                 <w:sz w:val="20"/>
                 <w:szCs w:val="20"/>
               </w:rPr>
-              <w:t>Manager</w:t>
-            </w:r>
-            <w:r>
-              <w:rPr>
-                <w:color w:val="000000"/>
-                <w:sz w:val="20"/>
-                <w:szCs w:val="20"/>
-              </w:rPr>
-              <w:t xml:space="preserve"> selects “Edit incident” menu</w:t>
+              <w:t xml:space="preserve">Manager changes incident information and saves: </w:t>
+            </w:r>
+            <w:r>
+              <w:rPr>
+                <w:color w:val="000000"/>
+                <w:sz w:val="20"/>
+                <w:szCs w:val="20"/>
+              </w:rPr>
+              <w:br/>
+              <w:t xml:space="preserve">Changes type of the incident </w:t>
+            </w:r>
+            <w:r>
+              <w:rPr>
+                <w:color w:val="000000"/>
+                <w:sz w:val="20"/>
+                <w:szCs w:val="20"/>
+              </w:rPr>
+              <w:br/>
+              <w:t>Changes severity by selecting it from a list.</w:t>
+            </w:r>
+            <w:r>
+              <w:rPr>
+                <w:color w:val="000000"/>
+                <w:sz w:val="20"/>
+                <w:szCs w:val="20"/>
+              </w:rPr>
+              <w:br/>
+              <w:t xml:space="preserve">Changes </w:t>
+            </w:r>
+            <w:r>
+              <w:rPr>
+                <w:color w:val="000000"/>
+                <w:sz w:val="20"/>
+                <w:szCs w:val="20"/>
+              </w:rPr>
+              <w:t>the short description</w:t>
+            </w:r>
+          </w:p>
+          <w:p>
+            <w:pPr>
+              <w:pStyle w:val="NormalWeb"/>
+              <w:spacing w:before="0" w:after="0"/>
+              <w:ind w:left="720"/>
+              <w:rPr>
+                <w:color w:val="000000"/>
+                <w:sz w:val="20"/>
+                <w:szCs w:val="20"/>
+              </w:rPr>
+            </w:pPr>
+            <w:r>
+              <w:rPr>
+                <w:color w:val="000000"/>
+                <w:sz w:val="20"/>
+                <w:szCs w:val="20"/>
+              </w:rPr>
+              <w:t xml:space="preserve">   </w:t>
+            </w:r>
+            <w:r>
+              <w:rPr>
+                <w:color w:val="000000"/>
+                <w:sz w:val="20"/>
+                <w:szCs w:val="20"/>
+              </w:rPr>
+              <w:t>Removes unnecessary need items from the</w:t>
+            </w:r>
+            <w:r>
+              <w:rPr>
+                <w:color w:val="000000"/>
+                <w:sz w:val="20"/>
+                <w:szCs w:val="20"/>
+              </w:rPr>
+              <w:t xml:space="preserve"> need </w:t>
+            </w:r>
+            <w:r>
+              <w:rPr>
+                <w:color w:val="000000"/>
+                <w:sz w:val="20"/>
+                <w:szCs w:val="20"/>
+              </w:rPr>
+              <w:t>list</w:t>
+            </w:r>
+          </w:p>
+          <w:p>
+            <w:pPr>
+              <w:pStyle w:val="NormalWeb"/>
+              <w:spacing w:before="0" w:after="0"/>
+              <w:ind w:left="720"/>
+              <w:rPr>
+                <w:color w:val="000000"/>
+                <w:sz w:val="20"/>
+                <w:szCs w:val="20"/>
+              </w:rPr>
+            </w:pPr>
+            <w:r>
+              <w:rPr>
+                <w:color w:val="000000"/>
+                <w:sz w:val="20"/>
+                <w:szCs w:val="20"/>
+              </w:rPr>
+              <w:t xml:space="preserve">   </w:t>
+            </w:r>
+            <w:r>
+              <w:rPr>
+                <w:color w:val="000000"/>
+                <w:sz w:val="20"/>
+                <w:szCs w:val="20"/>
+              </w:rPr>
+              <w:t xml:space="preserve">Adds new </w:t>
+            </w:r>
+            <w:r>
+              <w:rPr>
+                <w:color w:val="000000"/>
+                <w:sz w:val="20"/>
+                <w:szCs w:val="20"/>
+              </w:rPr>
+              <w:t>items</w:t>
+            </w:r>
+            <w:r>
+              <w:rPr>
+                <w:color w:val="000000"/>
+                <w:sz w:val="20"/>
+                <w:szCs w:val="20"/>
+              </w:rPr>
+              <w:t xml:space="preserve"> to </w:t>
+            </w:r>
+            <w:r>
+              <w:rPr>
+                <w:color w:val="000000"/>
+                <w:sz w:val="20"/>
+                <w:szCs w:val="20"/>
+              </w:rPr>
+              <w:t>the need list</w:t>
+            </w:r>
+            <w:r>
+              <w:rPr>
+                <w:color w:val="000000"/>
+                <w:sz w:val="20"/>
+                <w:szCs w:val="20"/>
+              </w:rPr>
+              <w:br/>
+            </w:r>
+            <w:r>
+              <w:rPr>
+                <w:color w:val="000000"/>
+                <w:sz w:val="20"/>
+                <w:szCs w:val="20"/>
+              </w:rPr>
+              <w:t xml:space="preserve">   </w:t>
+            </w:r>
+            <w:r>
+              <w:rPr>
+                <w:color w:val="000000"/>
+                <w:sz w:val="20"/>
+                <w:szCs w:val="20"/>
+              </w:rPr>
+              <w:t xml:space="preserve">Modifies the </w:t>
+            </w:r>
+            <w:r>
+              <w:rPr>
+                <w:color w:val="000000"/>
+                <w:sz w:val="20"/>
+                <w:szCs w:val="20"/>
+              </w:rPr>
+              <w:t>need list by entering</w:t>
+            </w:r>
+            <w:r>
+              <w:rPr>
+                <w:color w:val="000000"/>
+                <w:sz w:val="20"/>
+                <w:szCs w:val="20"/>
+              </w:rPr>
+              <w:t xml:space="preserve"> type of need</w:t>
+            </w:r>
+            <w:r>
+              <w:rPr>
+                <w:color w:val="000000"/>
+                <w:sz w:val="20"/>
+                <w:szCs w:val="20"/>
+              </w:rPr>
+              <w:t xml:space="preserve">, </w:t>
+            </w:r>
+            <w:r>
+              <w:rPr>
+                <w:color w:val="000000"/>
+                <w:sz w:val="20"/>
+                <w:szCs w:val="20"/>
+              </w:rPr>
+              <w:t xml:space="preserve">amount </w:t>
+            </w:r>
+            <w:r>
+              <w:rPr>
+                <w:color w:val="000000"/>
+                <w:sz w:val="20"/>
+                <w:szCs w:val="20"/>
+              </w:rPr>
+              <w:t xml:space="preserve">and </w:t>
+            </w:r>
+            <w:r>
+              <w:rPr>
+                <w:color w:val="000000"/>
+                <w:sz w:val="20"/>
+                <w:szCs w:val="20"/>
+              </w:rPr>
+              <w:t>unit</w:t>
+            </w:r>
+            <w:r>
+              <w:rPr>
+                <w:color w:val="000000"/>
+                <w:sz w:val="20"/>
+                <w:szCs w:val="20"/>
+              </w:rPr>
+              <w:t>s</w:t>
+            </w:r>
+            <w:r>
+              <w:rPr>
+                <w:color w:val="000000"/>
+                <w:sz w:val="20"/>
+                <w:szCs w:val="20"/>
+              </w:rPr>
+              <w:t>.</w:t>
+            </w:r>
+          </w:p>
+          <w:p>
+            <w:pPr>
+              <w:pStyle w:val="NormalWeb"/>
+              <w:spacing w:before="0" w:after="0"/>
+              <w:ind w:left="864"/>
+              <w:rPr>
+                <w:color w:val="000000"/>
+                <w:sz w:val="20"/>
+                <w:szCs w:val="20"/>
+              </w:rPr>
+            </w:pPr>
+            <w:r>
+              <w:rPr>
+                <w:color w:val="000000"/>
+                <w:sz w:val="20"/>
+                <w:szCs w:val="20"/>
+              </w:rPr>
+              <w:t xml:space="preserve">Redefines the incident  location </w:t>
+            </w:r>
+            <w:r>
+              <w:rPr>
+                <w:color w:val="000000"/>
+                <w:sz w:val="20"/>
+                <w:szCs w:val="20"/>
+              </w:rPr>
+              <w:t xml:space="preserve">on the map refer to </w:t>
+            </w:r>
+            <w:r>
+              <w:rPr>
+                <w:b/>
+                <w:bCs/>
+                <w:color w:val="000000"/>
+                <w:sz w:val="20"/>
+                <w:szCs w:val="20"/>
+              </w:rPr>
+              <w:t>Define Region on map use-case</w:t>
+            </w:r>
+            <w:r>
+              <w:rPr>
+                <w:color w:val="000000"/>
+                <w:sz w:val="20"/>
+                <w:szCs w:val="20"/>
+              </w:rPr>
+              <w:t xml:space="preserve"> </w:t>
+            </w:r>
+          </w:p>
+          <w:p>
+            <w:pPr>
+              <w:pStyle w:val="NormalWeb"/>
+              <w:spacing w:before="0" w:after="0"/>
+              <w:ind w:left="720"/>
+              <w:rPr>
+                <w:color w:val="000000"/>
+                <w:sz w:val="20"/>
+                <w:szCs w:val="20"/>
+              </w:rPr>
+            </w:pPr>
+            <w:r>
+              <w:rPr>
+                <w:color w:val="000000"/>
+                <w:sz w:val="20"/>
+                <w:szCs w:val="20"/>
+              </w:rPr>
+              <w:t xml:space="preserve">   </w:t>
+            </w:r>
+            <w:r>
+              <w:rPr>
+                <w:color w:val="000000"/>
+                <w:sz w:val="20"/>
+                <w:szCs w:val="20"/>
+              </w:rPr>
+              <w:t>Presses the Save button</w:t>
             </w:r>
           </w:p>
           <w:p>
@@ -712,130 +1025,23 @@
                 <w:sz w:val="20"/>
                 <w:szCs w:val="20"/>
               </w:rPr>
-              <w:t>Sys</w:t>
-            </w:r>
-            <w:r>
-              <w:rPr>
-                <w:color w:val="000000"/>
-                <w:sz w:val="20"/>
-                <w:szCs w:val="20"/>
-              </w:rPr>
-              <w:t>tem shows Incident Information p</w:t>
-            </w:r>
-            <w:r>
-              <w:rPr>
-                <w:color w:val="000000"/>
-                <w:sz w:val="20"/>
-                <w:szCs w:val="20"/>
-              </w:rPr>
-              <w:t>age.</w:t>
-            </w:r>
-          </w:p>
-          <w:p>
-            <w:pPr>
-              <w:pStyle w:val="NormalWeb"/>
-              <w:numPr>
-                <w:ilvl w:val="0"/>
-                <w:numId w:val="1"/>
-              </w:numPr>
-              <w:spacing w:before="0" w:after="0"/>
-              <w:rPr>
-                <w:color w:val="000000"/>
-                <w:sz w:val="20"/>
-                <w:szCs w:val="20"/>
-              </w:rPr>
-            </w:pPr>
-            <w:r>
-              <w:rPr>
-                <w:color w:val="000000"/>
-                <w:sz w:val="20"/>
-                <w:szCs w:val="20"/>
-              </w:rPr>
-              <w:t>Manager</w:t>
-            </w:r>
-            <w:r>
-              <w:rPr>
-                <w:color w:val="000000"/>
-                <w:sz w:val="20"/>
-                <w:szCs w:val="20"/>
-              </w:rPr>
-              <w:t xml:space="preserve"> changes incident information and saves: </w:t>
-            </w:r>
-            <w:r>
-              <w:rPr>
-                <w:color w:val="000000"/>
-                <w:sz w:val="20"/>
-                <w:szCs w:val="20"/>
-              </w:rPr>
-              <w:br/>
-              <w:t xml:space="preserve">Changes type of the incident </w:t>
-            </w:r>
-          </w:p>
-          <w:p>
-            <w:pPr>
-              <w:pStyle w:val="NormalWeb"/>
-              <w:spacing w:before="0" w:after="0"/>
-              <w:ind w:left="864"/>
-              <w:rPr>
-                <w:color w:val="000000"/>
-                <w:sz w:val="20"/>
-                <w:szCs w:val="20"/>
-              </w:rPr>
-            </w:pPr>
-            <w:r>
-              <w:rPr>
-                <w:color w:val="000000"/>
-                <w:sz w:val="20"/>
-                <w:szCs w:val="20"/>
-              </w:rPr>
-              <w:t>Edits the Incident name</w:t>
-            </w:r>
-            <w:r>
-              <w:rPr>
-                <w:color w:val="000000"/>
-                <w:sz w:val="20"/>
-                <w:szCs w:val="20"/>
-              </w:rPr>
-              <w:br/>
-              <w:t>Changes severity by selecting it from a list.</w:t>
-            </w:r>
-            <w:r>
-              <w:rPr>
-                <w:color w:val="000000"/>
-                <w:sz w:val="20"/>
-                <w:szCs w:val="20"/>
-              </w:rPr>
-              <w:br/>
-              <w:t>Changes priority by selecting it from a list.</w:t>
-            </w:r>
-            <w:r>
-              <w:rPr>
-                <w:color w:val="000000"/>
-                <w:sz w:val="20"/>
-                <w:szCs w:val="20"/>
-              </w:rPr>
-              <w:br/>
-              <w:t xml:space="preserve">Redefines the incident and resources area on the map refer to </w:t>
-            </w:r>
-            <w:r>
-              <w:rPr>
-                <w:b/>
-                <w:bCs/>
-                <w:color w:val="000000"/>
-                <w:sz w:val="20"/>
-                <w:szCs w:val="20"/>
-              </w:rPr>
-              <w:t xml:space="preserve">Define Region on map </w:t>
-            </w:r>
-            <w:r>
-              <w:rPr>
-                <w:b/>
-                <w:bCs/>
-                <w:color w:val="000000"/>
-                <w:sz w:val="20"/>
-                <w:szCs w:val="20"/>
-              </w:rPr>
-              <w:t>use-case</w:t>
+              <w:t xml:space="preserve">System validates the data in the form, saves the information, navigates to </w:t>
+            </w:r>
+            <w:r>
+              <w:rPr>
+                <w:color w:val="000000"/>
+                <w:sz w:val="20"/>
+                <w:szCs w:val="20"/>
+              </w:rPr>
+              <w:t xml:space="preserve">Crisis </w:t>
+            </w:r>
+            <w:r>
+              <w:rPr>
+                <w:color w:val="000000"/>
+                <w:sz w:val="20"/>
+                <w:szCs w:val="20"/>
+              </w:rPr>
+              <w:t>Board</w:t>
             </w:r>
             <w:r>
               <w:rPr>
@@ -845,216 +1051,13 @@
               </w:rPr>
               <w:t xml:space="preserve"> </w:t>
             </w:r>
-          </w:p>
-          <w:p>
-            <w:pPr>
-              <w:pStyle w:val="NormalWeb"/>
-              <w:spacing w:before="0" w:after="0"/>
-              <w:ind w:left="720"/>
-              <w:rPr>
-                <w:color w:val="000000"/>
-                <w:sz w:val="20"/>
-                <w:szCs w:val="20"/>
-              </w:rPr>
-            </w:pPr>
-            <w:r>
-              <w:rPr>
-                <w:color w:val="000000"/>
-                <w:sz w:val="20"/>
-                <w:szCs w:val="20"/>
-              </w:rPr>
-              <w:t xml:space="preserve">   </w:t>
-            </w:r>
-            <w:r>
-              <w:rPr>
-                <w:color w:val="000000"/>
-                <w:sz w:val="20"/>
-                <w:szCs w:val="20"/>
-              </w:rPr>
-              <w:t>Removes unnecessary needs from the resources need list</w:t>
-            </w:r>
-          </w:p>
-          <w:p>
-            <w:pPr>
-              <w:pStyle w:val="NormalWeb"/>
-              <w:spacing w:before="0" w:after="0"/>
-              <w:ind w:left="720"/>
-              <w:rPr>
-                <w:color w:val="000000"/>
-                <w:sz w:val="20"/>
-                <w:szCs w:val="20"/>
-              </w:rPr>
-            </w:pPr>
-            <w:r>
-              <w:rPr>
-                <w:color w:val="000000"/>
-                <w:sz w:val="20"/>
-                <w:szCs w:val="20"/>
-              </w:rPr>
-              <w:t xml:space="preserve">   </w:t>
-            </w:r>
-            <w:r>
-              <w:rPr>
-                <w:color w:val="000000"/>
-                <w:sz w:val="20"/>
-                <w:szCs w:val="20"/>
-              </w:rPr>
-              <w:t>Adds new needs to the resources need list</w:t>
-            </w:r>
-            <w:r>
-              <w:rPr>
-                <w:color w:val="000000"/>
-                <w:sz w:val="20"/>
-                <w:szCs w:val="20"/>
-              </w:rPr>
-              <w:br/>
-            </w:r>
-            <w:r>
-              <w:rPr>
-                <w:color w:val="000000"/>
-                <w:sz w:val="20"/>
-                <w:szCs w:val="20"/>
-              </w:rPr>
-              <w:t xml:space="preserve">   </w:t>
-            </w:r>
-            <w:r>
-              <w:rPr>
-                <w:color w:val="000000"/>
-                <w:sz w:val="20"/>
-                <w:szCs w:val="20"/>
-              </w:rPr>
-              <w:t xml:space="preserve">Modifies the </w:t>
-            </w:r>
-            <w:r>
-              <w:rPr>
-                <w:color w:val="000000"/>
-                <w:sz w:val="20"/>
-                <w:szCs w:val="20"/>
-              </w:rPr>
-              <w:t>need list by entering</w:t>
-            </w:r>
-            <w:r>
-              <w:rPr>
-                <w:color w:val="000000"/>
-                <w:sz w:val="20"/>
-                <w:szCs w:val="20"/>
-              </w:rPr>
-              <w:t xml:space="preserve"> type of need</w:t>
-            </w:r>
-            <w:r>
-              <w:rPr>
-                <w:color w:val="000000"/>
-                <w:sz w:val="20"/>
-                <w:szCs w:val="20"/>
-              </w:rPr>
-              <w:t xml:space="preserve">, </w:t>
-            </w:r>
-            <w:r>
-              <w:rPr>
-                <w:color w:val="000000"/>
-                <w:sz w:val="20"/>
-                <w:szCs w:val="20"/>
-              </w:rPr>
-              <w:t xml:space="preserve">amount </w:t>
-            </w:r>
-            <w:r>
-              <w:rPr>
-                <w:color w:val="000000"/>
-                <w:sz w:val="20"/>
-                <w:szCs w:val="20"/>
-              </w:rPr>
-              <w:t xml:space="preserve">and </w:t>
-            </w:r>
-            <w:r>
-              <w:rPr>
-                <w:color w:val="000000"/>
-                <w:sz w:val="20"/>
-                <w:szCs w:val="20"/>
-              </w:rPr>
-              <w:t>unit</w:t>
-            </w:r>
-            <w:r>
-              <w:rPr>
-                <w:color w:val="000000"/>
-                <w:sz w:val="20"/>
-                <w:szCs w:val="20"/>
-              </w:rPr>
-              <w:t>s</w:t>
-            </w:r>
-            <w:r>
-              <w:rPr>
-                <w:color w:val="000000"/>
-                <w:sz w:val="20"/>
-                <w:szCs w:val="20"/>
-              </w:rPr>
-              <w:t>.</w:t>
-            </w:r>
-          </w:p>
-          <w:p>
-            <w:pPr>
-              <w:pStyle w:val="NormalWeb"/>
-              <w:spacing w:before="0" w:after="0"/>
-              <w:ind w:left="720"/>
-              <w:rPr>
-                <w:color w:val="000000"/>
-                <w:sz w:val="20"/>
-                <w:szCs w:val="20"/>
-              </w:rPr>
-            </w:pPr>
-            <w:r>
-              <w:rPr>
-                <w:color w:val="000000"/>
-                <w:sz w:val="20"/>
-                <w:szCs w:val="20"/>
-              </w:rPr>
-              <w:t xml:space="preserve">   </w:t>
-            </w:r>
-            <w:r>
-              <w:rPr>
-                <w:color w:val="000000"/>
-                <w:sz w:val="20"/>
-                <w:szCs w:val="20"/>
-              </w:rPr>
-              <w:t>Presses the Save button</w:t>
-            </w:r>
-          </w:p>
-          <w:p>
-            <w:pPr>
-              <w:pStyle w:val="NormalWeb"/>
-              <w:numPr>
-                <w:ilvl w:val="0"/>
-                <w:numId w:val="1"/>
-              </w:numPr>
-              <w:spacing w:before="0" w:after="0"/>
-              <w:rPr>
-                <w:color w:val="000000"/>
-                <w:sz w:val="20"/>
-                <w:szCs w:val="20"/>
-              </w:rPr>
-            </w:pPr>
-            <w:r>
-              <w:rPr>
-                <w:color w:val="000000"/>
-                <w:sz w:val="20"/>
-                <w:szCs w:val="20"/>
-              </w:rPr>
-              <w:t xml:space="preserve">System validates the data in the form, saves the information, navigates to </w:t>
-            </w:r>
-            <w:r>
-              <w:rPr>
-                <w:color w:val="000000"/>
-                <w:sz w:val="20"/>
-                <w:szCs w:val="20"/>
-              </w:rPr>
-              <w:t xml:space="preserve">Crisis Management </w:t>
-            </w:r>
-            <w:r>
-              <w:rPr>
-                <w:color w:val="000000"/>
-                <w:sz w:val="20"/>
-                <w:szCs w:val="20"/>
-              </w:rPr>
-              <w:t>main page and shows a short notification of successful update.</w:t>
+            <w:r>
+              <w:rPr>
+                <w:color w:val="000000"/>
+                <w:sz w:val="20"/>
+                <w:szCs w:val="20"/>
+              </w:rPr>
+              <w:t>page and shows a short notification of successful update.</w:t>
             </w:r>
           </w:p>
         </w:tc>
@@ -1136,7 +1139,23 @@
                 <w:sz w:val="20"/>
                 <w:szCs w:val="20"/>
               </w:rPr>
-              <w:t xml:space="preserve">In Step 6, The system finds that some data are invalid and shows a message to </w:t>
+              <w:t xml:space="preserve">In Step </w:t>
+            </w:r>
+            <w:r>
+              <w:rPr>
+                <w:color w:val="000000"/>
+                <w:sz w:val="20"/>
+                <w:szCs w:val="20"/>
+              </w:rPr>
+              <w:t>4</w:t>
+            </w:r>
+            <w:r>
+              <w:rPr>
+                <w:color w:val="000000"/>
+                <w:sz w:val="20"/>
+                <w:szCs w:val="20"/>
+              </w:rPr>
+              <w:t xml:space="preserve">, The system finds that some data are invalid and shows a message to </w:t>
             </w:r>
             <w:r>
               <w:rPr>
@@ -1152,7 +1171,15 @@
                 <w:sz w:val="20"/>
                 <w:szCs w:val="20"/>
               </w:rPr>
-              <w:t xml:space="preserve"> about the problems in data. Workflow continues from step 5</w:t>
+              <w:t xml:space="preserve"> about the problems in data. Workflow continues from step </w:t>
+            </w:r>
+            <w:r>
+              <w:rPr>
+                <w:color w:val="000000"/>
+                <w:sz w:val="20"/>
+                <w:szCs w:val="20"/>
+              </w:rPr>
+              <w:t>3</w:t>
             </w:r>
           </w:p>
         </w:tc>
@@ -1182,8 +1209,8 @@
                 <w:szCs w:val="20"/>
               </w:rPr>
             </w:pPr>
-            <w:bookmarkStart w:id="4" w:name="OLE_LINK12"/>
-            <w:bookmarkStart w:id="5" w:name="OLE_LINK22"/>
+            <w:bookmarkStart w:id="2" w:name="OLE_LINK12"/>
+            <w:bookmarkStart w:id="3" w:name="OLE_LINK22"/>
             <w:r>
               <w:rPr>
                 <w:b/>
@@ -1254,18 +1281,26 @@
                 <w:sz w:val="20"/>
                 <w:szCs w:val="20"/>
               </w:rPr>
-              <w:t xml:space="preserve">Crisis Management </w:t>
-            </w:r>
-            <w:r>
-              <w:rPr>
-                <w:color w:val="000000"/>
-                <w:sz w:val="20"/>
-                <w:szCs w:val="20"/>
-              </w:rPr>
-              <w:t>main page.</w:t>
-            </w:r>
-            <w:bookmarkEnd w:id="4"/>
-            <w:bookmarkEnd w:id="5"/>
+              <w:t xml:space="preserve">Crisis </w:t>
+            </w:r>
+            <w:r>
+              <w:rPr>
+                <w:color w:val="000000"/>
+                <w:sz w:val="20"/>
+                <w:szCs w:val="20"/>
+              </w:rPr>
+              <w:t>Board</w:t>
+            </w:r>
+            <w:r>
+              <w:rPr>
+                <w:color w:val="000000"/>
+                <w:sz w:val="20"/>
+                <w:szCs w:val="20"/>
+              </w:rPr>
+              <w:t>.</w:t>
+            </w:r>
+            <w:bookmarkEnd w:id="2"/>
+            <w:bookmarkEnd w:id="3"/>
           </w:p>
         </w:tc>
       </w:tr>
